--- a/Documentation/ITC309 Software Development Project 2/Iterations/Iteration 6/Iteration 6 Assessment 12.1.docx
+++ b/Documentation/ITC309 Software Development Project 2/Iterations/Iteration 6/Iteration 6 Assessment 12.1.docx
@@ -24,24 +24,14 @@
         <w:pStyle w:val="Heading2"/>
         <w:jc w:val="center"/>
       </w:pPr>
-      <w:r>
-        <w:fldChar w:fldCharType="begin"/>
-      </w:r>
-      <w:r>
-        <w:instrText xml:space="preserve"> TITLE  \* MERGEFORMAT </w:instrText>
-      </w:r>
-      <w:r>
-        <w:fldChar w:fldCharType="separate"/>
-      </w:r>
-      <w:r>
-        <w:t xml:space="preserve">Iteration </w:t>
-      </w:r>
-      <w:r>
-        <w:t>6 Plan</w:t>
-      </w:r>
-      <w:r>
-        <w:fldChar w:fldCharType="end"/>
-      </w:r>
+      <w:fldSimple w:instr=" TITLE  \* MERGEFORMAT ">
+        <w:r>
+          <w:t xml:space="preserve">Iteration </w:t>
+        </w:r>
+        <w:r>
+          <w:t>6 Plan</w:t>
+        </w:r>
+      </w:fldSimple>
     </w:p>
     <w:p>
       <w:pPr>
@@ -507,6 +497,92 @@
               <w:rPr>
                 <w:color w:val="000000" w:themeColor="text1"/>
               </w:rPr>
+              <w:t>Establish Transitional Phase Assessment</w:t>
+            </w:r>
+          </w:p>
+        </w:tc>
+        <w:tc>
+          <w:tcPr>
+            <w:tcW w:w="1872" w:type="dxa"/>
+          </w:tcPr>
+          <w:p>
+            <w:pPr>
+              <w:jc w:val="both"/>
+              <w:rPr>
+                <w:color w:val="000000" w:themeColor="text1"/>
+              </w:rPr>
+            </w:pPr>
+            <w:r>
+              <w:rPr>
+                <w:color w:val="000000" w:themeColor="text1"/>
+              </w:rPr>
+              <w:t>05/10/2018</w:t>
+            </w:r>
+          </w:p>
+        </w:tc>
+      </w:tr>
+      <w:tr>
+        <w:tc>
+          <w:tcPr>
+            <w:tcW w:w="4608" w:type="dxa"/>
+          </w:tcPr>
+          <w:p>
+            <w:pPr>
+              <w:tabs>
+                <w:tab w:val="left" w:pos="1245"/>
+              </w:tabs>
+              <w:jc w:val="both"/>
+              <w:rPr>
+                <w:color w:val="000000" w:themeColor="text1"/>
+              </w:rPr>
+            </w:pPr>
+            <w:r>
+              <w:rPr>
+                <w:color w:val="000000" w:themeColor="text1"/>
+              </w:rPr>
+              <w:t>Develop ‘Sign Off’ document for Sponsor</w:t>
+            </w:r>
+          </w:p>
+        </w:tc>
+        <w:tc>
+          <w:tcPr>
+            <w:tcW w:w="1872" w:type="dxa"/>
+          </w:tcPr>
+          <w:p>
+            <w:pPr>
+              <w:jc w:val="both"/>
+              <w:rPr>
+                <w:color w:val="000000" w:themeColor="text1"/>
+              </w:rPr>
+            </w:pPr>
+            <w:r>
+              <w:rPr>
+                <w:color w:val="000000" w:themeColor="text1"/>
+              </w:rPr>
+              <w:t>05/10/2018</w:t>
+            </w:r>
+          </w:p>
+        </w:tc>
+      </w:tr>
+      <w:tr>
+        <w:tc>
+          <w:tcPr>
+            <w:tcW w:w="4608" w:type="dxa"/>
+          </w:tcPr>
+          <w:p>
+            <w:pPr>
+              <w:tabs>
+                <w:tab w:val="left" w:pos="1245"/>
+              </w:tabs>
+              <w:jc w:val="both"/>
+              <w:rPr>
+                <w:color w:val="000000" w:themeColor="text1"/>
+              </w:rPr>
+            </w:pPr>
+            <w:r>
+              <w:rPr>
+                <w:color w:val="000000" w:themeColor="text1"/>
+              </w:rPr>
               <w:t>Review and Finalize all the documentation</w:t>
             </w:r>
           </w:p>
@@ -812,13 +888,7 @@
               <w:rPr>
                 <w:color w:val="000000" w:themeColor="text1"/>
               </w:rPr>
-              <w:t>Establish</w:t>
-            </w:r>
-            <w:r>
-              <w:rPr>
-                <w:color w:val="000000" w:themeColor="text1"/>
-              </w:rPr>
-              <w:t xml:space="preserve"> Transitional Phase Assessment</w:t>
+              <w:t>Finalize ‘Sign Off’ document for Sponsor</w:t>
             </w:r>
           </w:p>
         </w:tc>
@@ -837,21 +907,7 @@
               <w:rPr>
                 <w:color w:val="000000" w:themeColor="text1"/>
               </w:rPr>
-              <w:t>1</w:t>
-            </w:r>
-            <w:r>
-              <w:rPr>
-                <w:color w:val="000000" w:themeColor="text1"/>
-              </w:rPr>
-              <w:t>2</w:t>
-            </w:r>
-            <w:bookmarkStart w:id="1" w:name="_GoBack"/>
-            <w:bookmarkEnd w:id="1"/>
-            <w:r>
-              <w:rPr>
-                <w:color w:val="000000" w:themeColor="text1"/>
-              </w:rPr>
-              <w:t>/10/2018</w:t>
+              <w:t>11/10/2018</w:t>
             </w:r>
           </w:p>
         </w:tc>
@@ -872,13 +928,8 @@
               <w:rPr>
                 <w:color w:val="000000" w:themeColor="text1"/>
               </w:rPr>
-              <w:t>Update</w:t>
-            </w:r>
-            <w:r>
-              <w:rPr>
-                <w:color w:val="000000" w:themeColor="text1"/>
-              </w:rPr>
-              <w:t xml:space="preserve"> Project Plan, Iteration Plan, Risk List and Version Control</w:t>
+              <w:lastRenderedPageBreak/>
+              <w:t>Complete Final Project Assessment</w:t>
             </w:r>
           </w:p>
         </w:tc>
@@ -897,7 +948,7 @@
               <w:rPr>
                 <w:color w:val="000000" w:themeColor="text1"/>
               </w:rPr>
-              <w:t>13/10/2018</w:t>
+              <w:t>12/10/2018</w:t>
             </w:r>
           </w:p>
         </w:tc>
@@ -915,11 +966,10 @@
               </w:rPr>
             </w:pPr>
             <w:r>
-              <w:lastRenderedPageBreak/>
-              <w:t>Finalize</w:t>
-            </w:r>
-            <w:r>
-              <w:t xml:space="preserve"> Transition Phase Status Assessment</w:t>
+              <w:rPr>
+                <w:color w:val="000000" w:themeColor="text1"/>
+              </w:rPr>
+              <w:t>Finalize Transitional Phase Assessment</w:t>
             </w:r>
           </w:p>
         </w:tc>
@@ -959,7 +1009,7 @@
               <w:rPr>
                 <w:color w:val="000000" w:themeColor="text1"/>
               </w:rPr>
-              <w:t>Extra days for finalizing all tasks</w:t>
+              <w:t>Finalize Project Plan, Iteration Plan, Risk List and Version Control</w:t>
             </w:r>
           </w:p>
         </w:tc>
@@ -978,7 +1028,7 @@
               <w:rPr>
                 <w:color w:val="000000" w:themeColor="text1"/>
               </w:rPr>
-              <w:t>14/10/2018</w:t>
+              <w:t>13/10/2018</w:t>
             </w:r>
           </w:p>
         </w:tc>
@@ -996,10 +1046,7 @@
               </w:rPr>
             </w:pPr>
             <w:r>
-              <w:rPr>
-                <w:color w:val="000000" w:themeColor="text1"/>
-              </w:rPr>
-              <w:t xml:space="preserve">Establish Iteration 5 Assessment </w:t>
+              <w:t>Finalize iteration plan and produce iteration report</w:t>
             </w:r>
           </w:p>
         </w:tc>
@@ -1018,19 +1065,7 @@
               <w:rPr>
                 <w:color w:val="000000" w:themeColor="text1"/>
               </w:rPr>
-              <w:t>1</w:t>
-            </w:r>
-            <w:r>
-              <w:rPr>
-                <w:color w:val="000000" w:themeColor="text1"/>
-              </w:rPr>
-              <w:t>5</w:t>
-            </w:r>
-            <w:r>
-              <w:rPr>
-                <w:color w:val="000000" w:themeColor="text1"/>
-              </w:rPr>
-              <w:t>/10/2018</w:t>
+              <w:t>13/10/2018</w:t>
             </w:r>
           </w:p>
         </w:tc>
@@ -1043,15 +1078,9 @@
           <w:p>
             <w:pPr>
               <w:jc w:val="both"/>
-              <w:rPr>
-                <w:color w:val="000000" w:themeColor="text1"/>
-              </w:rPr>
-            </w:pPr>
-            <w:r>
-              <w:rPr>
-                <w:color w:val="000000" w:themeColor="text1"/>
-              </w:rPr>
-              <w:t>Finalize ‘Sign Off’ document for Sponsor</w:t>
+            </w:pPr>
+            <w:r>
+              <w:t>Produce Final Report and Project Review</w:t>
             </w:r>
           </w:p>
         </w:tc>
@@ -1070,7 +1099,7 @@
               <w:rPr>
                 <w:color w:val="000000" w:themeColor="text1"/>
               </w:rPr>
-              <w:t>15/10/2018</w:t>
+              <w:t>13/10/2018</w:t>
             </w:r>
           </w:p>
         </w:tc>
@@ -1089,9 +1118,9 @@
             </w:pPr>
             <w:r>
               <w:rPr>
-                <w:color w:val="FF0000"/>
-              </w:rPr>
-              <w:t>Completion of PRM (Product Release Milestone) /Assessment Item 3 Submission.</w:t>
+                <w:color w:val="000000" w:themeColor="text1"/>
+              </w:rPr>
+              <w:t>Extra days for finalizing all tasks</w:t>
             </w:r>
           </w:p>
         </w:tc>
@@ -1108,9 +1137,9 @@
             </w:pPr>
             <w:r>
               <w:rPr>
-                <w:color w:val="FF0000"/>
-              </w:rPr>
-              <w:t>16/10/2018</w:t>
+                <w:color w:val="000000" w:themeColor="text1"/>
+              </w:rPr>
+              <w:t>14/10/2018</w:t>
             </w:r>
           </w:p>
         </w:tc>
@@ -1123,6 +1152,86 @@
           <w:p>
             <w:pPr>
               <w:jc w:val="both"/>
+              <w:rPr>
+                <w:color w:val="000000" w:themeColor="text1"/>
+              </w:rPr>
+            </w:pPr>
+            <w:r>
+              <w:rPr>
+                <w:color w:val="000000" w:themeColor="text1"/>
+              </w:rPr>
+              <w:t xml:space="preserve">Establish Iteration 5 Assessment Review </w:t>
+            </w:r>
+          </w:p>
+        </w:tc>
+        <w:tc>
+          <w:tcPr>
+            <w:tcW w:w="1872" w:type="dxa"/>
+          </w:tcPr>
+          <w:p>
+            <w:pPr>
+              <w:jc w:val="both"/>
+              <w:rPr>
+                <w:color w:val="000000" w:themeColor="text1"/>
+              </w:rPr>
+            </w:pPr>
+            <w:r>
+              <w:rPr>
+                <w:color w:val="000000" w:themeColor="text1"/>
+              </w:rPr>
+              <w:t>14/10/2018</w:t>
+            </w:r>
+          </w:p>
+        </w:tc>
+      </w:tr>
+      <w:tr>
+        <w:tc>
+          <w:tcPr>
+            <w:tcW w:w="4608" w:type="dxa"/>
+          </w:tcPr>
+          <w:p>
+            <w:pPr>
+              <w:jc w:val="both"/>
+              <w:rPr>
+                <w:color w:val="000000" w:themeColor="text1"/>
+              </w:rPr>
+            </w:pPr>
+            <w:r>
+              <w:rPr>
+                <w:color w:val="FF0000"/>
+              </w:rPr>
+              <w:t>Deliver Product Release Milestone (PRM)</w:t>
+            </w:r>
+          </w:p>
+        </w:tc>
+        <w:tc>
+          <w:tcPr>
+            <w:tcW w:w="1872" w:type="dxa"/>
+          </w:tcPr>
+          <w:p>
+            <w:pPr>
+              <w:jc w:val="both"/>
+              <w:rPr>
+                <w:color w:val="000000" w:themeColor="text1"/>
+              </w:rPr>
+            </w:pPr>
+            <w:r>
+              <w:rPr>
+                <w:color w:val="000000" w:themeColor="text1"/>
+              </w:rPr>
+              <w:t>14/10/2018</w:t>
+            </w:r>
+          </w:p>
+        </w:tc>
+      </w:tr>
+      <w:tr>
+        <w:tc>
+          <w:tcPr>
+            <w:tcW w:w="4608" w:type="dxa"/>
+          </w:tcPr>
+          <w:p>
+            <w:pPr>
+              <w:jc w:val="both"/>
             </w:pPr>
             <w:r>
               <w:t>Iteration Stop</w:t>
@@ -1144,7 +1253,7 @@
               <w:rPr>
                 <w:color w:val="000000" w:themeColor="text1"/>
               </w:rPr>
-              <w:t>16/10/2018</w:t>
+              <w:t>14/10/2018</w:t>
             </w:r>
           </w:p>
         </w:tc>
@@ -6854,46 +6963,11 @@
           </w:p>
         </w:tc>
       </w:tr>
-      <w:tr>
-        <w:tc>
-          <w:tcPr>
-            <w:tcW w:w="4675" w:type="dxa"/>
-          </w:tcPr>
-          <w:p>
-            <w:pPr>
-              <w:pStyle w:val="ListParagraph"/>
-              <w:numPr>
-                <w:ilvl w:val="0"/>
-                <w:numId w:val="2"/>
-              </w:numPr>
-              <w:jc w:val="both"/>
-              <w:rPr>
-                <w:rFonts w:cs="Arial"/>
-                <w:color w:val="000000" w:themeColor="text1"/>
-                <w:sz w:val="24"/>
-                <w:szCs w:val="24"/>
-              </w:rPr>
-            </w:pPr>
-          </w:p>
-        </w:tc>
-        <w:tc>
-          <w:tcPr>
-            <w:tcW w:w="4675" w:type="dxa"/>
-          </w:tcPr>
-          <w:p>
-            <w:pPr>
-              <w:pStyle w:val="ListParagraph"/>
-              <w:numPr>
-                <w:ilvl w:val="0"/>
-                <w:numId w:val="2"/>
-              </w:numPr>
-              <w:spacing w:line="240" w:lineRule="atLeast"/>
-            </w:pPr>
-          </w:p>
-        </w:tc>
-      </w:tr>
     </w:tbl>
-    <w:p/>
+    <w:p>
+      <w:bookmarkStart w:id="1" w:name="_GoBack"/>
+      <w:bookmarkEnd w:id="1"/>
+    </w:p>
     <w:p>
       <w:pPr>
         <w:pStyle w:val="InfoBluelistitem"/>
